--- a/resume/overview_media_coverage.docx
+++ b/resume/overview_media_coverage.docx
@@ -2712,7 +2712,7 @@
           <w:b/>
           <w:bCs/>
         </w:rPr>
-        <w:t xml:space="preserve">MSN Health</w:t>
+        <w:t xml:space="preserve">Financial Times</w:t>
       </w:r>
       <w:r>
         <w:t xml:space="preserve"> </w:t>
@@ -2764,7 +2764,7 @@
           <w:rPr>
             <w:rStyle w:val="Hyperlink"/>
           </w:rPr>
-          <w:t xml:space="preserve">https://www.msn.com/en-gb/health/other/first-map-of-adult-insect-s-brain-offers-clues-on-neurological-diseases/ar-AA1rARNB</w:t>
+          <w:t xml:space="preserve">https://www.ft.com/barrier/corporate/92c11933-59c7-4003-b971-410ba339defe</w:t>
         </w:r>
       </w:hyperlink>
     </w:p>
